--- a/2nd mission/최종정리(to 디자인팀)/4. 딥러닝과 인공신경망(정수확인).docx
+++ b/2nd mission/최종정리(to 디자인팀)/4. 딥러닝과 인공신경망(정수확인).docx
@@ -417,11 +417,19 @@
       <w:r>
         <w:t>GPU)</w:t>
       </w:r>
-      <w:r>
-        <w:rPr>
-          <w:rFonts w:hint="eastAsia"/>
-        </w:rPr>
-        <w:t xml:space="preserve">으로 인해 </w:t>
+      <w:proofErr w:type="spellStart"/>
+      <w:r>
+        <w:rPr>
+          <w:rFonts w:hint="eastAsia"/>
+        </w:rPr>
+        <w:t>으로</w:t>
+      </w:r>
+      <w:proofErr w:type="spellEnd"/>
+      <w:r>
+        <w:rPr>
+          <w:rFonts w:hint="eastAsia"/>
+        </w:rPr>
+        <w:t xml:space="preserve"> 인해 </w:t>
       </w:r>
       <w:proofErr w:type="spellStart"/>
       <w:r>
@@ -939,14 +947,17 @@
         </w:numPr>
         <w:ind w:leftChars="0"/>
       </w:pPr>
-      <w:proofErr w:type="gramStart"/>
-      <w:r>
-        <w:rPr>
-          <w:rFonts w:hint="eastAsia"/>
-        </w:rPr>
-        <w:t>모양 뿐만</w:t>
-      </w:r>
-      <w:proofErr w:type="gramEnd"/>
+      <w:proofErr w:type="spellStart"/>
+      <w:r>
+        <w:rPr>
+          <w:rFonts w:hint="eastAsia"/>
+        </w:rPr>
+        <w:t>모양</w:t>
+      </w:r>
+      <w:r>
+        <w:t>뿐만</w:t>
+      </w:r>
+      <w:proofErr w:type="spellEnd"/>
       <w:r>
         <w:rPr>
           <w:rFonts w:hint="eastAsia"/>
@@ -1508,6 +1519,7 @@
         <w:rPr>
           <w:rFonts w:hint="eastAsia"/>
         </w:rPr>
+        <w:lastRenderedPageBreak/>
         <w:t>우리는 이것을 부술 수 없다는 문장이 보입니다.</w:t>
       </w:r>
       <w:r>
@@ -1525,7 +1537,6 @@
         <w:rPr>
           <w:rFonts w:hint="eastAsia"/>
         </w:rPr>
-        <w:lastRenderedPageBreak/>
         <w:t>들어가면 굉장히 전문적으로 보이는 화면이 있습니다.</w:t>
       </w:r>
       <w:r>
@@ -2035,41 +2046,6 @@
     </w:p>
     <w:p>
       <w:r>
-        <w:tab/>
-      </w:r>
-      <w:r>
-        <w:rPr>
-          <w:rFonts w:hint="eastAsia"/>
-        </w:rPr>
-        <w:t>분류</w:t>
-      </w:r>
-      <w:r>
-        <w:rPr>
-          <w:rFonts w:hint="eastAsia"/>
-        </w:rPr>
-        <w:t xml:space="preserve"> </w:t>
-      </w:r>
-      <w:r>
-        <w:rPr>
-          <w:rFonts w:hint="eastAsia"/>
-        </w:rPr>
-        <w:t>(</w:t>
-      </w:r>
-      <w:r>
-        <w:t>Classification</w:t>
-      </w:r>
-      <w:r>
-        <w:t>)</w:t>
-      </w:r>
-      <w:r>
-        <w:rPr>
-          <w:rFonts w:hint="eastAsia"/>
-        </w:rPr>
-        <w:t>는 데이터를 주황색과 파란색으로 분류하도록 학습시키는 것을 의미합니다</w:t>
-      </w:r>
-    </w:p>
-    <w:p>
-      <w:r>
         <w:lastRenderedPageBreak/>
         <w:tab/>
       </w:r>
@@ -2077,6 +2053,41 @@
         <w:rPr>
           <w:rFonts w:hint="eastAsia"/>
         </w:rPr>
+        <w:t>분류</w:t>
+      </w:r>
+      <w:r>
+        <w:rPr>
+          <w:rFonts w:hint="eastAsia"/>
+        </w:rPr>
+        <w:t xml:space="preserve"> </w:t>
+      </w:r>
+      <w:r>
+        <w:rPr>
+          <w:rFonts w:hint="eastAsia"/>
+        </w:rPr>
+        <w:t>(</w:t>
+      </w:r>
+      <w:r>
+        <w:t>Classification</w:t>
+      </w:r>
+      <w:r>
+        <w:t>)</w:t>
+      </w:r>
+      <w:r>
+        <w:rPr>
+          <w:rFonts w:hint="eastAsia"/>
+        </w:rPr>
+        <w:t>는 데이터를 주황색과 파란색으로 분류하도록 학습시키는 것을 의미합니다</w:t>
+      </w:r>
+    </w:p>
+    <w:p>
+      <w:r>
+        <w:tab/>
+      </w:r>
+      <w:r>
+        <w:rPr>
+          <w:rFonts w:hint="eastAsia"/>
+        </w:rPr>
         <w:t>회귀</w:t>
       </w:r>
       <w:r>
@@ -2094,17 +2105,9 @@
       <w:r>
         <w:t>Regression</w:t>
       </w:r>
-      <w:proofErr w:type="gramStart"/>
-      <w:r>
-        <w:t>)</w:t>
-      </w:r>
-      <w:r>
-        <w:rPr>
-          <w:rFonts w:hint="eastAsia"/>
-        </w:rPr>
-        <w:t xml:space="preserve"> 는</w:t>
-      </w:r>
-      <w:proofErr w:type="gramEnd"/>
+      <w:r>
+        <w:t>)는</w:t>
+      </w:r>
       <w:r>
         <w:rPr>
           <w:rFonts w:hint="eastAsia"/>
@@ -2548,7 +2551,14 @@
         <w:rPr>
           <w:rFonts w:hint="eastAsia"/>
         </w:rPr>
-        <w:t xml:space="preserve"> 원리에서 보신 그림 기억나시나요? 은닉 층입니다.</w:t>
+        <w:t xml:space="preserve"> 원리에서 보신 그림 기억나시나요? </w:t>
+      </w:r>
+      <w:r>
+        <w:rPr>
+          <w:rFonts w:hint="eastAsia"/>
+        </w:rPr>
+        <w:lastRenderedPageBreak/>
+        <w:t>은닉 층입니다.</w:t>
       </w:r>
       <w:r>
         <w:t xml:space="preserve"> </w:t>
@@ -2600,14 +2610,7 @@
         <w:rPr>
           <w:rFonts w:hint="eastAsia"/>
         </w:rPr>
-        <w:t>뉴런이 많을수록 다양한 패턴으로 이어</w:t>
-      </w:r>
-      <w:r>
-        <w:rPr>
-          <w:rFonts w:hint="eastAsia"/>
-        </w:rPr>
-        <w:lastRenderedPageBreak/>
-        <w:t>질 확률이 높</w:t>
+        <w:t>뉴런이 많을수록 다양한 패턴으로 이어질 확률이 높</w:t>
       </w:r>
       <w:r>
         <w:rPr>
@@ -2752,6 +2755,7 @@
         <w:rPr>
           <w:noProof/>
         </w:rPr>
+        <w:lastRenderedPageBreak/>
         <w:drawing>
           <wp:inline distT="0" distB="0" distL="0" distR="0" wp14:anchorId="5D973792" wp14:editId="63BB0C20">
             <wp:extent cx="5731510" cy="2566670"/>
@@ -2811,7 +2815,6 @@
         <w:rPr>
           <w:rFonts w:hint="eastAsia"/>
         </w:rPr>
-        <w:lastRenderedPageBreak/>
         <w:t>이렇게 인공지능은 얼마나 많은 데이터를</w:t>
       </w:r>
       <w:r>
